--- a/Groups/Evgeniy-Dmitriy/SerDes Кослобов-Кротов.docx
+++ b/Groups/Evgeniy-Dmitriy/SerDes Кослобов-Кротов.docx
@@ -4328,14 +4328,28 @@
         <w:rPr>
           <w:lang w:eastAsia="en-US"/>
         </w:rPr>
-        <w:t>i_data</w:t>
-      </w:r>
-      <w:proofErr w:type="spellEnd"/>
-      <w:r>
-        <w:rPr>
-          <w:lang w:eastAsia="en-US"/>
-        </w:rPr>
-        <w:t xml:space="preserve">(7)) устанавливается на выходе </w:t>
+        <w:t>i_</w:t>
+      </w:r>
+      <w:proofErr w:type="gramStart"/>
+      <w:r>
+        <w:rPr>
+          <w:lang w:eastAsia="en-US"/>
+        </w:rPr>
+        <w:t>data</w:t>
+      </w:r>
+      <w:proofErr w:type="spellEnd"/>
+      <w:r>
+        <w:rPr>
+          <w:lang w:eastAsia="en-US"/>
+        </w:rPr>
+        <w:t>(</w:t>
+      </w:r>
+      <w:proofErr w:type="gramEnd"/>
+      <w:r>
+        <w:rPr>
+          <w:lang w:eastAsia="en-US"/>
+        </w:rPr>
+        <w:t xml:space="preserve">7)) устанавливается на выходе </w:t>
       </w:r>
       <w:proofErr w:type="spellStart"/>
       <w:r>
@@ -4590,13 +4604,7 @@
         <w:rPr>
           <w:lang w:eastAsia="en-US"/>
         </w:rPr>
-        <w:t>де</w:t>
-      </w:r>
-      <w:r>
-        <w:rPr>
-          <w:lang w:eastAsia="en-US"/>
-        </w:rPr>
-        <w:t>сериализатора</w:t>
+        <w:t>десериализатора</w:t>
       </w:r>
       <w:proofErr w:type="spellEnd"/>
       <w:r>
@@ -4637,13 +4645,7 @@
         <w:rPr>
           <w:lang w:eastAsia="en-US"/>
         </w:rPr>
-        <w:t>r_data_</w:t>
-      </w:r>
-      <w:r>
-        <w:rPr>
-          <w:lang w:eastAsia="en-US"/>
-        </w:rPr>
-        <w:t>enable</w:t>
+        <w:t>r_data_enable</w:t>
       </w:r>
       <w:proofErr w:type="spellEnd"/>
       <w:r>
@@ -4657,13 +4659,7 @@
         <w:rPr>
           <w:lang w:eastAsia="en-US"/>
         </w:rPr>
-        <w:t>r</w:t>
-      </w:r>
-      <w:r>
-        <w:rPr>
-          <w:lang w:eastAsia="en-US"/>
-        </w:rPr>
-        <w:t>_count</w:t>
+        <w:t>r_count</w:t>
       </w:r>
       <w:proofErr w:type="spellEnd"/>
       <w:r>
@@ -4677,26 +4673,14 @@
         <w:rPr>
           <w:lang w:eastAsia="en-US"/>
         </w:rPr>
-        <w:t>o_data_</w:t>
-      </w:r>
-      <w:r>
-        <w:rPr>
-          <w:lang w:eastAsia="en-US"/>
-        </w:rPr>
-        <w:t>valid</w:t>
-      </w:r>
-      <w:proofErr w:type="spellEnd"/>
-      <w:r>
-        <w:rPr>
-          <w:lang w:eastAsia="en-US"/>
-        </w:rPr>
-        <w:t xml:space="preserve"> устанавливаются</w:t>
-      </w:r>
-      <w:r>
-        <w:rPr>
-          <w:lang w:eastAsia="en-US"/>
-        </w:rPr>
-        <w:t xml:space="preserve"> в '0'., сдвиговый регистр </w:t>
+        <w:t>o_data_valid</w:t>
+      </w:r>
+      <w:proofErr w:type="spellEnd"/>
+      <w:r>
+        <w:rPr>
+          <w:lang w:eastAsia="en-US"/>
+        </w:rPr>
+        <w:t xml:space="preserve"> устанавливаются в '0'., сдвиговый регистр </w:t>
       </w:r>
       <w:proofErr w:type="spellStart"/>
       <w:r>
@@ -6096,6 +6080,7 @@
         <w:t xml:space="preserve"> находится в режиме </w:t>
       </w:r>
       <w:proofErr w:type="spellStart"/>
+      <w:proofErr w:type="gramStart"/>
       <w:r>
         <w:rPr>
           <w:lang w:eastAsia="en-US"/>
@@ -6103,6 +6088,7 @@
         <w:t>сброса.В</w:t>
       </w:r>
       <w:proofErr w:type="spellEnd"/>
+      <w:proofErr w:type="gramEnd"/>
       <w:r>
         <w:rPr>
           <w:lang w:eastAsia="en-US"/>
@@ -6633,14 +6619,28 @@
         <w:rPr>
           <w:lang w:eastAsia="en-US"/>
         </w:rPr>
-        <w:t>i_data</w:t>
-      </w:r>
-      <w:proofErr w:type="spellEnd"/>
-      <w:r>
-        <w:rPr>
-          <w:lang w:eastAsia="en-US"/>
-        </w:rPr>
-        <w:t xml:space="preserve">(7)). Также </w:t>
+        <w:t>i_</w:t>
+      </w:r>
+      <w:proofErr w:type="gramStart"/>
+      <w:r>
+        <w:rPr>
+          <w:lang w:eastAsia="en-US"/>
+        </w:rPr>
+        <w:t>data</w:t>
+      </w:r>
+      <w:proofErr w:type="spellEnd"/>
+      <w:r>
+        <w:rPr>
+          <w:lang w:eastAsia="en-US"/>
+        </w:rPr>
+        <w:t>(</w:t>
+      </w:r>
+      <w:proofErr w:type="gramEnd"/>
+      <w:r>
+        <w:rPr>
+          <w:lang w:eastAsia="en-US"/>
+        </w:rPr>
+        <w:t xml:space="preserve">7)). Также </w:t>
       </w:r>
       <w:proofErr w:type="spellStart"/>
       <w:r>
@@ -7221,8 +7221,17 @@
           <w:szCs w:val="24"/>
           <w:lang w:eastAsia="en-US"/>
         </w:rPr>
-        <w:t xml:space="preserve"> - сигнал</w:t>
-      </w:r>
+        <w:t xml:space="preserve"> - </w:t>
+      </w:r>
+      <w:proofErr w:type="gramStart"/>
+      <w:r>
+        <w:rPr>
+          <w:szCs w:val="24"/>
+          <w:lang w:eastAsia="en-US"/>
+        </w:rPr>
+        <w:t>сигнал</w:t>
+      </w:r>
+      <w:proofErr w:type="gramEnd"/>
       <w:r>
         <w:rPr>
           <w:szCs w:val="24"/>
@@ -12994,6 +13003,36 @@
       <w14:ligatures w14:val="none"/>
     </w:rPr>
   </w:style>
+  <w:style w:type="paragraph" w:styleId="a7">
+    <w:name w:val="header"/>
+    <w:basedOn w:val="a"/>
+    <w:link w:val="a8"/>
+    <w:uiPriority w:val="99"/>
+    <w:unhideWhenUsed/>
+    <w:rsid w:val="00B74ACE"/>
+    <w:pPr>
+      <w:tabs>
+        <w:tab w:val="center" w:pos="4677"/>
+        <w:tab w:val="right" w:pos="9355"/>
+      </w:tabs>
+      <w:spacing w:line="240" w:lineRule="auto"/>
+    </w:pPr>
+  </w:style>
+  <w:style w:type="character" w:customStyle="1" w:styleId="a8">
+    <w:name w:val="Верхний колонтитул Знак"/>
+    <w:basedOn w:val="a0"/>
+    <w:link w:val="a7"/>
+    <w:uiPriority w:val="99"/>
+    <w:rsid w:val="00B74ACE"/>
+    <w:rPr>
+      <w:rFonts w:ascii="Times New Roman CYR" w:eastAsia="Times New Roman" w:hAnsi="Times New Roman CYR" w:cs="Times New Roman CYR"/>
+      <w:kern w:val="0"/>
+      <w:sz w:val="24"/>
+      <w:szCs w:val="20"/>
+      <w:lang w:eastAsia="ar-SA"/>
+      <w14:ligatures w14:val="none"/>
+    </w:rPr>
+  </w:style>
 </w:styles>
 </file>
 
